--- a/Documentação.docx
+++ b/Documentação.docx
@@ -2965,62 +2965,32 @@
     <w:p>
       <w:pPr>
         <w:ind w:firstLine="720"/>
-        <w:rPr>
-          <w:lang w:val="en-US"/>
-        </w:rPr>
       </w:pPr>
       <w:r>
         <w:t>Banco de Dados</w:t>
       </w:r>
       <w:r>
-        <w:rPr>
-          <w:lang w:val="en-US"/>
-        </w:rPr>
         <w:t>/</w:t>
       </w:r>
       <w:proofErr w:type="spellStart"/>
       <w:r>
-        <w:rPr>
-          <w:lang w:val="en-US"/>
-        </w:rPr>
         <w:t>WebApi</w:t>
       </w:r>
       <w:proofErr w:type="spellEnd"/>
       <w:r>
-        <w:rPr>
-          <w:lang w:val="en-US"/>
-        </w:rPr>
         <w:t>:</w:t>
       </w:r>
     </w:p>
     <w:p>
       <w:pPr>
         <w:ind w:firstLine="720"/>
-        <w:rPr>
-          <w:lang w:val="en-US"/>
-        </w:rPr>
       </w:pPr>
       <w:hyperlink r:id="rId15" w:history="1">
         <w:r>
           <w:rPr>
             <w:rStyle w:val="Hyperlink"/>
-            <w:lang w:val="en-US"/>
           </w:rPr>
-          <w:t>https://trello.com/b/dpxonphu/spme</w:t>
-        </w:r>
-        <w:r>
-          <w:rPr>
-            <w:rStyle w:val="Hyperlink"/>
-            <w:lang w:val="en-US"/>
-          </w:rPr>
-          <w:t>d</w:t>
-        </w:r>
-        <w:r>
-          <w:rPr>
-            <w:rStyle w:val="Hyperlink"/>
-            <w:lang w:val="en-US"/>
-          </w:rPr>
-          <w:t>group-2tm-kevin</w:t>
+          <w:t>https://trello.com/b/dpxonphu/spmedgroup-2tm-kevin</w:t>
         </w:r>
       </w:hyperlink>
     </w:p>
@@ -3051,13 +3021,7 @@
             <w:cnfStyle w:val="001000000000" w:firstRow="0" w:lastRow="0" w:firstColumn="1" w:lastColumn="0" w:oddVBand="0" w:evenVBand="0" w:oddHBand="0" w:evenHBand="0" w:firstRowFirstColumn="0" w:firstRowLastColumn="0" w:lastRowFirstColumn="0" w:lastRowLastColumn="0"/>
             <w:tcW w:w="941" w:type="pct"/>
           </w:tcPr>
-          <w:p>
-            <w:pPr>
-              <w:rPr>
-                <w:lang w:val="en-US"/>
-              </w:rPr>
-            </w:pPr>
-          </w:p>
+          <w:p/>
         </w:tc>
         <w:tc>
           <w:tcPr>
@@ -3889,18 +3853,197 @@
     </w:p>
     <w:p>
       <w:pPr>
+        <w:pStyle w:val="PargrafodaLista"/>
+        <w:ind w:left="1080"/>
         <w:rPr>
           <w:b/>
           <w:sz w:val="24"/>
         </w:rPr>
       </w:pPr>
-      <w:bookmarkStart w:id="22" w:name="_GoBack"/>
-      <w:bookmarkEnd w:id="22"/>
-      <w:r>
-        <w:rPr>
+      <w:r>
+        <w:rPr>
+          <w:b/>
           <w:noProof/>
+          <w:sz w:val="24"/>
         </w:rPr>
         <w:lastRenderedPageBreak/>
+        <w:drawing>
+          <wp:anchor distT="0" distB="0" distL="114300" distR="114300" simplePos="0" relativeHeight="251663360" behindDoc="0" locked="0" layoutInCell="1" allowOverlap="1" wp14:anchorId="612A2A7D" wp14:editId="22612A65">
+            <wp:simplePos x="0" y="0"/>
+            <wp:positionH relativeFrom="margin">
+              <wp:align>center</wp:align>
+            </wp:positionH>
+            <wp:positionV relativeFrom="paragraph">
+              <wp:posOffset>341630</wp:posOffset>
+            </wp:positionV>
+            <wp:extent cx="5087060" cy="1038370"/>
+            <wp:effectExtent l="0" t="0" r="0" b="9525"/>
+            <wp:wrapSquare wrapText="bothSides"/>
+            <wp:docPr id="16" name="Imagem 16"/>
+            <wp:cNvGraphicFramePr>
+              <a:graphicFrameLocks xmlns:a="http://schemas.openxmlformats.org/drawingml/2006/main" noChangeAspect="1"/>
+            </wp:cNvGraphicFramePr>
+            <a:graphic xmlns:a="http://schemas.openxmlformats.org/drawingml/2006/main">
+              <a:graphicData uri="http://schemas.openxmlformats.org/drawingml/2006/picture">
+                <pic:pic xmlns:pic="http://schemas.openxmlformats.org/drawingml/2006/picture">
+                  <pic:nvPicPr>
+                    <pic:cNvPr id="16" name="local projeto.png"/>
+                    <pic:cNvPicPr/>
+                  </pic:nvPicPr>
+                  <pic:blipFill>
+                    <a:blip r:embed="rId20"/>
+                    <a:stretch>
+                      <a:fillRect/>
+                    </a:stretch>
+                  </pic:blipFill>
+                  <pic:spPr>
+                    <a:xfrm>
+                      <a:off x="0" y="0"/>
+                      <a:ext cx="5087060" cy="1038370"/>
+                    </a:xfrm>
+                    <a:prstGeom prst="rect">
+                      <a:avLst/>
+                    </a:prstGeom>
+                  </pic:spPr>
+                </pic:pic>
+              </a:graphicData>
+            </a:graphic>
+          </wp:anchor>
+        </w:drawing>
+      </w:r>
+      <w:r>
+        <w:rPr>
+          <w:b/>
+          <w:sz w:val="24"/>
+        </w:rPr>
+        <w:t>1º Abra a pasta Visual Studio:</w:t>
+      </w:r>
+    </w:p>
+    <w:p>
+      <w:pPr>
+        <w:ind w:left="720" w:firstLine="360"/>
+        <w:rPr>
+          <w:b/>
+          <w:sz w:val="24"/>
+        </w:rPr>
+      </w:pPr>
+      <w:r>
+        <w:rPr>
+          <w:b/>
+          <w:sz w:val="24"/>
+        </w:rPr>
+        <w:t>2º Abra a pasta</w:t>
+      </w:r>
+      <w:r>
+        <w:rPr>
+          <w:b/>
+          <w:sz w:val="24"/>
+        </w:rPr>
+        <w:t xml:space="preserve"> “</w:t>
+      </w:r>
+      <w:proofErr w:type="spellStart"/>
+      <w:proofErr w:type="gramStart"/>
+      <w:r>
+        <w:rPr>
+          <w:b/>
+          <w:sz w:val="24"/>
+        </w:rPr>
+        <w:t>Projeto.SPMedicalGroup.WebApi</w:t>
+      </w:r>
+      <w:proofErr w:type="spellEnd"/>
+      <w:proofErr w:type="gramEnd"/>
+      <w:r>
+        <w:rPr>
+          <w:b/>
+          <w:sz w:val="24"/>
+        </w:rPr>
+        <w:t>”:</w:t>
+      </w:r>
+      <w:r>
+        <w:rPr>
+          <w:b/>
+          <w:sz w:val="24"/>
+        </w:rPr>
+        <w:t xml:space="preserve"> </w:t>
+      </w:r>
+      <w:r>
+        <w:rPr>
+          <w:b/>
+          <w:noProof/>
+          <w:sz w:val="24"/>
+        </w:rPr>
+        <w:drawing>
+          <wp:anchor distT="0" distB="0" distL="114300" distR="114300" simplePos="0" relativeHeight="251664384" behindDoc="0" locked="0" layoutInCell="1" allowOverlap="1" wp14:anchorId="01851954" wp14:editId="106F8510">
+            <wp:simplePos x="0" y="0"/>
+            <wp:positionH relativeFrom="column">
+              <wp:posOffset>438150</wp:posOffset>
+            </wp:positionH>
+            <wp:positionV relativeFrom="paragraph">
+              <wp:posOffset>1436370</wp:posOffset>
+            </wp:positionV>
+            <wp:extent cx="5096510" cy="952500"/>
+            <wp:effectExtent l="0" t="0" r="8890" b="0"/>
+            <wp:wrapSquare wrapText="bothSides"/>
+            <wp:docPr id="18" name="Imagem 18"/>
+            <wp:cNvGraphicFramePr>
+              <a:graphicFrameLocks xmlns:a="http://schemas.openxmlformats.org/drawingml/2006/main" noChangeAspect="1"/>
+            </wp:cNvGraphicFramePr>
+            <a:graphic xmlns:a="http://schemas.openxmlformats.org/drawingml/2006/main">
+              <a:graphicData uri="http://schemas.openxmlformats.org/drawingml/2006/picture">
+                <pic:pic xmlns:pic="http://schemas.openxmlformats.org/drawingml/2006/picture">
+                  <pic:nvPicPr>
+                    <pic:cNvPr id="18" name="local projeto 2.png"/>
+                    <pic:cNvPicPr/>
+                  </pic:nvPicPr>
+                  <pic:blipFill>
+                    <a:blip r:embed="rId21"/>
+                    <a:stretch>
+                      <a:fillRect/>
+                    </a:stretch>
+                  </pic:blipFill>
+                  <pic:spPr>
+                    <a:xfrm>
+                      <a:off x="0" y="0"/>
+                      <a:ext cx="5096510" cy="952500"/>
+                    </a:xfrm>
+                    <a:prstGeom prst="rect">
+                      <a:avLst/>
+                    </a:prstGeom>
+                  </pic:spPr>
+                </pic:pic>
+              </a:graphicData>
+            </a:graphic>
+          </wp:anchor>
+        </w:drawing>
+      </w:r>
+    </w:p>
+    <w:p>
+      <w:pPr>
+        <w:ind w:left="720"/>
+        <w:rPr>
+          <w:b/>
+          <w:sz w:val="24"/>
+        </w:rPr>
+      </w:pPr>
+      <w:r>
+        <w:rPr>
+          <w:b/>
+          <w:sz w:val="24"/>
+        </w:rPr>
+        <w:t xml:space="preserve">      3º Abra o Projeto “Projeto.SPMedicalGroup.WebApi.sln”:</w:t>
+      </w:r>
+    </w:p>
+    <w:p>
+      <w:pPr>
+        <w:rPr>
+          <w:b/>
+          <w:sz w:val="24"/>
+        </w:rPr>
+      </w:pPr>
+      <w:r>
+        <w:rPr>
+          <w:noProof/>
+        </w:rPr>
         <w:drawing>
           <wp:anchor distT="0" distB="0" distL="114300" distR="114300" simplePos="0" relativeHeight="251662336" behindDoc="0" locked="0" layoutInCell="1" allowOverlap="1" wp14:anchorId="5C5A5FA8" wp14:editId="563C81D8">
             <wp:simplePos x="0" y="0"/>
@@ -3925,7 +4068,7 @@
                     <pic:cNvPicPr/>
                   </pic:nvPicPr>
                   <pic:blipFill>
-                    <a:blip r:embed="rId20"/>
+                    <a:blip r:embed="rId22"/>
                     <a:stretch>
                       <a:fillRect/>
                     </a:stretch>
@@ -4028,7 +4171,7 @@
                     <pic:cNvPicPr/>
                   </pic:nvPicPr>
                   <pic:blipFill>
-                    <a:blip r:embed="rId21"/>
+                    <a:blip r:embed="rId23"/>
                     <a:stretch>
                       <a:fillRect/>
                     </a:stretch>
@@ -4057,11 +4200,21 @@
           <w:sz w:val="22"/>
         </w:rPr>
       </w:pPr>
-      <w:r>
+    </w:p>
+    <w:p>
+      <w:pPr>
+        <w:ind w:firstLine="720"/>
         <w:rPr>
           <w:b/>
           <w:sz w:val="22"/>
         </w:rPr>
+      </w:pPr>
+      <w:r>
+        <w:rPr>
+          <w:b/>
+          <w:sz w:val="22"/>
+        </w:rPr>
+        <w:lastRenderedPageBreak/>
         <w:t>2-</w:t>
       </w:r>
       <w:r>
@@ -4101,7 +4254,7 @@
                     <pic:cNvPicPr/>
                   </pic:nvPicPr>
                   <pic:blipFill>
-                    <a:blip r:embed="rId22"/>
+                    <a:blip r:embed="rId24"/>
                     <a:stretch>
                       <a:fillRect/>
                     </a:stretch>
@@ -4459,7 +4612,6 @@
         <w:pStyle w:val="cabealho2"/>
       </w:pPr>
       <w:r>
-        <w:lastRenderedPageBreak/>
         <w:t>Executar projeto</w:t>
       </w:r>
       <w:bookmarkEnd w:id="21"/>
@@ -4509,7 +4661,7 @@
                     <pic:cNvPicPr/>
                   </pic:nvPicPr>
                   <pic:blipFill>
-                    <a:blip r:embed="rId23"/>
+                    <a:blip r:embed="rId25"/>
                     <a:stretch>
                       <a:fillRect/>
                     </a:stretch>
@@ -4534,7 +4686,7 @@
       <w:pPr>
         <w:pStyle w:val="cabealho2"/>
       </w:pPr>
-      <w:bookmarkStart w:id="23" w:name="_Toc3879742"/>
+      <w:bookmarkStart w:id="22" w:name="_Toc3879742"/>
       <w:r>
         <w:t xml:space="preserve">Importar </w:t>
       </w:r>
@@ -4542,7 +4694,7 @@
       <w:r>
         <w:t>Postman</w:t>
       </w:r>
-      <w:bookmarkEnd w:id="23"/>
+      <w:bookmarkEnd w:id="22"/>
       <w:proofErr w:type="spellEnd"/>
     </w:p>
     <w:p/>
@@ -4606,7 +4758,7 @@
                     <pic:cNvPicPr/>
                   </pic:nvPicPr>
                   <pic:blipFill>
-                    <a:blip r:embed="rId24"/>
+                    <a:blip r:embed="rId26"/>
                     <a:stretch>
                       <a:fillRect/>
                     </a:stretch>
@@ -4649,12 +4801,13 @@
           <w:lang w:val="en-US"/>
         </w:rPr>
       </w:pPr>
-      <w:bookmarkStart w:id="24" w:name="_Toc3879743"/>
+      <w:bookmarkStart w:id="23" w:name="_Toc3879743"/>
       <w:r>
         <w:rPr>
           <w:sz w:val="24"/>
           <w:lang w:val="en-US"/>
         </w:rPr>
+        <w:lastRenderedPageBreak/>
         <w:t xml:space="preserve">Clique no </w:t>
       </w:r>
       <w:proofErr w:type="spellStart"/>
@@ -4702,7 +4855,7 @@
                     <pic:cNvPicPr/>
                   </pic:nvPicPr>
                   <pic:blipFill>
-                    <a:blip r:embed="rId25"/>
+                    <a:blip r:embed="rId27"/>
                     <a:stretch>
                       <a:fillRect/>
                     </a:stretch>
@@ -4733,62 +4886,6 @@
     </w:p>
     <w:p>
       <w:pPr>
-        <w:ind w:left="1080"/>
-        <w:rPr>
-          <w:lang w:val="en-US"/>
-        </w:rPr>
-      </w:pPr>
-    </w:p>
-    <w:p>
-      <w:pPr>
-        <w:ind w:left="1080"/>
-        <w:rPr>
-          <w:lang w:val="en-US"/>
-        </w:rPr>
-      </w:pPr>
-    </w:p>
-    <w:p>
-      <w:pPr>
-        <w:ind w:left="1080"/>
-        <w:rPr>
-          <w:lang w:val="en-US"/>
-        </w:rPr>
-      </w:pPr>
-    </w:p>
-    <w:p>
-      <w:pPr>
-        <w:ind w:left="1080"/>
-        <w:rPr>
-          <w:lang w:val="en-US"/>
-        </w:rPr>
-      </w:pPr>
-    </w:p>
-    <w:p>
-      <w:pPr>
-        <w:ind w:left="1080"/>
-        <w:rPr>
-          <w:lang w:val="en-US"/>
-        </w:rPr>
-      </w:pPr>
-    </w:p>
-    <w:p>
-      <w:pPr>
-        <w:ind w:left="1080"/>
-        <w:rPr>
-          <w:lang w:val="en-US"/>
-        </w:rPr>
-      </w:pPr>
-    </w:p>
-    <w:p>
-      <w:pPr>
-        <w:ind w:left="1080"/>
-        <w:rPr>
-          <w:lang w:val="en-US"/>
-        </w:rPr>
-      </w:pPr>
-    </w:p>
-    <w:p>
-      <w:pPr>
         <w:pStyle w:val="PargrafodaLista"/>
         <w:numPr>
           <w:ilvl w:val="0"/>
@@ -4806,7 +4903,6 @@
           <w:sz w:val="24"/>
           <w:lang w:val="en-US"/>
         </w:rPr>
-        <w:lastRenderedPageBreak/>
         <w:t xml:space="preserve">Clique </w:t>
       </w:r>
       <w:proofErr w:type="spellStart"/>
@@ -4857,7 +4953,7 @@
                     <pic:cNvPicPr/>
                   </pic:nvPicPr>
                   <pic:blipFill>
-                    <a:blip r:embed="rId26"/>
+                    <a:blip r:embed="rId28"/>
                     <a:stretch>
                       <a:fillRect/>
                     </a:stretch>
@@ -4975,7 +5071,7 @@
                     <pic:cNvPicPr/>
                   </pic:nvPicPr>
                   <pic:blipFill>
-                    <a:blip r:embed="rId27"/>
+                    <a:blip r:embed="rId29"/>
                     <a:stretch>
                       <a:fillRect/>
                     </a:stretch>
@@ -5006,74 +5102,34 @@
     </w:p>
     <w:p>
       <w:pPr>
+        <w:rPr>
+          <w:lang w:val="en-US"/>
+        </w:rPr>
+      </w:pPr>
+    </w:p>
+    <w:p>
+      <w:pPr>
         <w:pStyle w:val="cabealho2"/>
         <w:rPr>
           <w:lang w:val="en-US"/>
         </w:rPr>
       </w:pPr>
-    </w:p>
-    <w:p>
-      <w:pPr>
-        <w:pStyle w:val="cabealho2"/>
+      <w:r>
         <w:rPr>
           <w:lang w:val="en-US"/>
         </w:rPr>
-      </w:pPr>
-    </w:p>
-    <w:p>
-      <w:pPr>
-        <w:pStyle w:val="cabealho2"/>
+        <w:lastRenderedPageBreak/>
+        <w:t>Swagge</w:t>
+      </w:r>
+      <w:bookmarkStart w:id="24" w:name="_GoBack"/>
+      <w:bookmarkEnd w:id="24"/>
+      <w:r>
         <w:rPr>
           <w:lang w:val="en-US"/>
         </w:rPr>
-      </w:pPr>
-    </w:p>
-    <w:p>
-      <w:pPr>
-        <w:pStyle w:val="cabealho2"/>
-        <w:rPr>
-          <w:lang w:val="en-US"/>
-        </w:rPr>
-      </w:pPr>
-    </w:p>
-    <w:p>
-      <w:pPr>
-        <w:pStyle w:val="cabealho2"/>
-        <w:rPr>
-          <w:lang w:val="en-US"/>
-        </w:rPr>
-      </w:pPr>
-    </w:p>
-    <w:p>
-      <w:pPr>
-        <w:pStyle w:val="cabealho2"/>
-        <w:rPr>
-          <w:lang w:val="en-US"/>
-        </w:rPr>
-      </w:pPr>
-    </w:p>
-    <w:p>
-      <w:pPr>
-        <w:rPr>
-          <w:lang w:val="en-US"/>
-        </w:rPr>
-      </w:pPr>
-    </w:p>
-    <w:p>
-      <w:pPr>
-        <w:pStyle w:val="cabealho2"/>
-        <w:rPr>
-          <w:lang w:val="en-US"/>
-        </w:rPr>
-      </w:pPr>
-      <w:r>
-        <w:rPr>
-          <w:lang w:val="en-US"/>
-        </w:rPr>
-        <w:lastRenderedPageBreak/>
-        <w:t>Swagger</w:t>
-      </w:r>
-      <w:bookmarkEnd w:id="24"/>
+        <w:t>r</w:t>
+      </w:r>
+      <w:bookmarkEnd w:id="23"/>
     </w:p>
     <w:p>
       <w:pPr>
@@ -5116,7 +5172,7 @@
         </w:rPr>
         <w:t xml:space="preserve"> </w:t>
       </w:r>
-      <w:hyperlink r:id="rId28" w:history="1">
+      <w:hyperlink r:id="rId30" w:history="1">
         <w:r>
           <w:rPr>
             <w:rStyle w:val="Hyperlink"/>
@@ -5163,7 +5219,7 @@
                     <pic:cNvPicPr/>
                   </pic:nvPicPr>
                   <pic:blipFill>
-                    <a:blip r:embed="rId29"/>
+                    <a:blip r:embed="rId31"/>
                     <a:stretch>
                       <a:fillRect/>
                     </a:stretch>
@@ -5292,26 +5348,24 @@
       <w:pPr>
         <w:pStyle w:val="cabealho1"/>
         <w:rPr>
-          <w:lang w:val="en-US" w:eastAsia="en-US"/>
+          <w:lang w:eastAsia="en-US"/>
         </w:rPr>
       </w:pPr>
       <w:bookmarkStart w:id="25" w:name="_Toc3879744"/>
-      <w:proofErr w:type="spellStart"/>
-      <w:r>
-        <w:rPr>
-          <w:lang w:val="en-US" w:eastAsia="en-US"/>
+      <w:r>
+        <w:rPr>
+          <w:lang w:eastAsia="en-US"/>
         </w:rPr>
         <w:lastRenderedPageBreak/>
         <w:t>Funcionalidades</w:t>
       </w:r>
       <w:bookmarkEnd w:id="19"/>
       <w:bookmarkEnd w:id="25"/>
-      <w:proofErr w:type="spellEnd"/>
-    </w:p>
-    <w:p>
-      <w:pPr>
-        <w:rPr>
-          <w:lang w:val="en-US" w:eastAsia="en-US"/>
+    </w:p>
+    <w:p>
+      <w:pPr>
+        <w:rPr>
+          <w:lang w:eastAsia="en-US"/>
         </w:rPr>
       </w:pPr>
     </w:p>
@@ -5319,14 +5373,14 @@
       <w:pPr>
         <w:pStyle w:val="cabealho2"/>
         <w:rPr>
-          <w:lang w:val="en-US" w:eastAsia="en-US"/>
+          <w:lang w:eastAsia="en-US"/>
         </w:rPr>
       </w:pPr>
       <w:bookmarkStart w:id="26" w:name="_Toc533767853"/>
       <w:bookmarkStart w:id="27" w:name="_Toc3879745"/>
       <w:r>
         <w:rPr>
-          <w:lang w:val="en-US" w:eastAsia="en-US"/>
+          <w:lang w:eastAsia="en-US"/>
         </w:rPr>
         <w:t>Web</w:t>
       </w:r>
@@ -5336,7 +5390,7 @@
     <w:p>
       <w:pPr>
         <w:rPr>
-          <w:lang w:val="en-US" w:eastAsia="en-US"/>
+          <w:lang w:eastAsia="en-US"/>
         </w:rPr>
       </w:pPr>
     </w:p>
@@ -5344,14 +5398,14 @@
       <w:pPr>
         <w:pStyle w:val="cabealho2"/>
         <w:rPr>
-          <w:lang w:val="en-US" w:eastAsia="en-US"/>
+          <w:lang w:eastAsia="en-US"/>
         </w:rPr>
       </w:pPr>
       <w:bookmarkStart w:id="28" w:name="_Toc533767854"/>
       <w:bookmarkStart w:id="29" w:name="_Toc3879746"/>
       <w:r>
         <w:rPr>
-          <w:lang w:val="en-US" w:eastAsia="en-US"/>
+          <w:lang w:eastAsia="en-US"/>
         </w:rPr>
         <w:t>Mobile</w:t>
       </w:r>
@@ -5361,19 +5415,19 @@
     <w:p>
       <w:pPr>
         <w:rPr>
-          <w:lang w:val="en-US" w:eastAsia="en-US"/>
-        </w:rPr>
-      </w:pPr>
-    </w:p>
-    <w:p>
-      <w:pPr>
-        <w:rPr>
-          <w:lang w:val="en-US" w:eastAsia="en-US"/>
-        </w:rPr>
-      </w:pPr>
-      <w:r>
-        <w:rPr>
-          <w:lang w:val="en-US" w:eastAsia="en-US"/>
+          <w:lang w:eastAsia="en-US"/>
+        </w:rPr>
+      </w:pPr>
+    </w:p>
+    <w:p>
+      <w:pPr>
+        <w:rPr>
+          <w:lang w:eastAsia="en-US"/>
+        </w:rPr>
+      </w:pPr>
+      <w:r>
+        <w:rPr>
+          <w:lang w:eastAsia="en-US"/>
         </w:rPr>
         <w:br w:type="page"/>
       </w:r>
@@ -5382,27 +5436,25 @@
       <w:pPr>
         <w:pStyle w:val="cabealho1"/>
         <w:rPr>
-          <w:lang w:val="en-US" w:eastAsia="en-US"/>
+          <w:lang w:eastAsia="en-US"/>
         </w:rPr>
       </w:pPr>
       <w:bookmarkStart w:id="30" w:name="_Toc533767855"/>
       <w:bookmarkStart w:id="31" w:name="_Toc3879747"/>
-      <w:proofErr w:type="spellStart"/>
-      <w:r>
-        <w:rPr>
-          <w:lang w:val="en-US" w:eastAsia="en-US"/>
+      <w:r>
+        <w:rPr>
+          <w:lang w:eastAsia="en-US"/>
         </w:rPr>
         <w:lastRenderedPageBreak/>
         <w:t>Protótipos</w:t>
       </w:r>
       <w:bookmarkEnd w:id="30"/>
       <w:bookmarkEnd w:id="31"/>
-      <w:proofErr w:type="spellEnd"/>
-    </w:p>
-    <w:p>
-      <w:pPr>
-        <w:rPr>
-          <w:lang w:val="en-US" w:eastAsia="en-US"/>
+    </w:p>
+    <w:p>
+      <w:pPr>
+        <w:rPr>
+          <w:lang w:eastAsia="en-US"/>
         </w:rPr>
       </w:pPr>
     </w:p>
@@ -5410,14 +5462,14 @@
       <w:pPr>
         <w:pStyle w:val="cabealho2"/>
         <w:rPr>
-          <w:lang w:val="en-US" w:eastAsia="en-US"/>
+          <w:lang w:eastAsia="en-US"/>
         </w:rPr>
       </w:pPr>
       <w:bookmarkStart w:id="32" w:name="_Toc533767856"/>
       <w:bookmarkStart w:id="33" w:name="_Toc3879748"/>
       <w:r>
         <w:rPr>
-          <w:lang w:val="en-US" w:eastAsia="en-US"/>
+          <w:lang w:eastAsia="en-US"/>
         </w:rPr>
         <w:t>Web</w:t>
       </w:r>
@@ -5427,7 +5479,7 @@
     <w:p>
       <w:pPr>
         <w:rPr>
-          <w:lang w:val="en-US" w:eastAsia="en-US"/>
+          <w:lang w:eastAsia="en-US"/>
         </w:rPr>
       </w:pPr>
     </w:p>
@@ -5435,14 +5487,14 @@
       <w:pPr>
         <w:pStyle w:val="cabealho2"/>
         <w:rPr>
-          <w:lang w:val="en-US" w:eastAsia="en-US"/>
+          <w:lang w:eastAsia="en-US"/>
         </w:rPr>
       </w:pPr>
       <w:bookmarkStart w:id="34" w:name="_Toc533767857"/>
       <w:bookmarkStart w:id="35" w:name="_Toc3879749"/>
       <w:r>
         <w:rPr>
-          <w:lang w:val="en-US" w:eastAsia="en-US"/>
+          <w:lang w:eastAsia="en-US"/>
         </w:rPr>
         <w:t>Mobile</w:t>
       </w:r>
@@ -5452,7 +5504,7 @@
     <w:p>
       <w:pPr>
         <w:rPr>
-          <w:lang w:val="en-US" w:eastAsia="en-US"/>
+          <w:lang w:eastAsia="en-US"/>
         </w:rPr>
       </w:pPr>
     </w:p>
@@ -5462,91 +5514,53 @@
           <w:rFonts w:eastAsiaTheme="minorHAnsi"/>
           <w:color w:val="FFFFFF" w:themeColor="background1"/>
           <w:sz w:val="22"/>
-          <w:lang w:val="en-US" w:eastAsia="en-US"/>
-        </w:rPr>
-      </w:pPr>
-      <w:r>
-        <w:rPr>
-          <w:lang w:val="en-US"/>
-        </w:rPr>
+          <w:lang w:eastAsia="en-US"/>
+        </w:rPr>
+      </w:pPr>
+      <w:r>
         <w:br w:type="page"/>
       </w:r>
     </w:p>
     <w:p>
       <w:pPr>
         <w:pStyle w:val="cabealho1"/>
-        <w:rPr>
-          <w:lang w:val="en-US"/>
-        </w:rPr>
       </w:pPr>
       <w:bookmarkStart w:id="36" w:name="_Toc533767858"/>
       <w:bookmarkStart w:id="37" w:name="_Toc3879750"/>
       <w:r>
-        <w:rPr>
-          <w:lang w:val="en-US"/>
-        </w:rPr>
         <w:lastRenderedPageBreak/>
-        <w:t>Front-End</w:t>
+        <w:t>Front-</w:t>
+      </w:r>
+      <w:proofErr w:type="spellStart"/>
+      <w:r>
+        <w:t>End</w:t>
       </w:r>
       <w:bookmarkEnd w:id="36"/>
       <w:bookmarkEnd w:id="37"/>
-    </w:p>
-    <w:p>
-      <w:pPr>
-        <w:rPr>
-          <w:lang w:val="en-US"/>
-        </w:rPr>
-      </w:pPr>
-    </w:p>
-    <w:p>
-      <w:pPr>
-        <w:rPr>
-          <w:lang w:val="en-US"/>
-        </w:rPr>
-      </w:pPr>
-      <w:r>
-        <w:rPr>
-          <w:lang w:val="en-US"/>
-        </w:rPr>
+      <w:proofErr w:type="spellEnd"/>
+    </w:p>
+    <w:p/>
+    <w:p>
+      <w:r>
         <w:br w:type="page"/>
       </w:r>
     </w:p>
     <w:p>
       <w:pPr>
         <w:pStyle w:val="cabealho1"/>
-        <w:rPr>
-          <w:lang w:val="en-US"/>
-        </w:rPr>
       </w:pPr>
       <w:bookmarkStart w:id="38" w:name="_Toc533767859"/>
       <w:bookmarkStart w:id="39" w:name="_Toc3879751"/>
       <w:r>
-        <w:rPr>
-          <w:lang w:val="en-US"/>
-        </w:rPr>
         <w:lastRenderedPageBreak/>
         <w:t>Mobile</w:t>
       </w:r>
       <w:bookmarkEnd w:id="38"/>
       <w:bookmarkEnd w:id="39"/>
     </w:p>
-    <w:p>
-      <w:pPr>
-        <w:rPr>
-          <w:lang w:val="en-US"/>
-        </w:rPr>
-      </w:pPr>
-    </w:p>
-    <w:p>
-      <w:pPr>
-        <w:rPr>
-          <w:lang w:val="en-US"/>
-        </w:rPr>
-      </w:pPr>
-      <w:r>
-        <w:rPr>
-          <w:lang w:val="en-US"/>
-        </w:rPr>
+    <w:p/>
+    <w:p>
+      <w:r>
         <w:br w:type="page"/>
       </w:r>
     </w:p>
@@ -6815,6 +6829,7 @@
     <w:lsdException w:name="HTML Sample" w:semiHidden="1" w:unhideWhenUsed="1"/>
     <w:lsdException w:name="HTML Typewriter" w:semiHidden="1" w:unhideWhenUsed="1"/>
     <w:lsdException w:name="HTML Variable" w:semiHidden="1" w:unhideWhenUsed="1"/>
+    <w:lsdException w:name="Normal Table" w:semiHidden="1" w:unhideWhenUsed="1"/>
     <w:lsdException w:name="annotation subject" w:semiHidden="1" w:unhideWhenUsed="1"/>
     <w:lsdException w:name="No List" w:semiHidden="1" w:unhideWhenUsed="1"/>
     <w:lsdException w:name="Outline List 1" w:semiHidden="1" w:unhideWhenUsed="1"/>
@@ -6857,8 +6872,11 @@
     <w:lsdException w:name="Table Contemporary" w:semiHidden="1" w:unhideWhenUsed="1"/>
     <w:lsdException w:name="Table Elegant" w:semiHidden="1" w:unhideWhenUsed="1"/>
     <w:lsdException w:name="Table Professional" w:semiHidden="1" w:unhideWhenUsed="1"/>
+    <w:lsdException w:name="Table Subtle 1" w:semiHidden="1" w:unhideWhenUsed="1"/>
     <w:lsdException w:name="Table Subtle 2" w:semiHidden="1" w:unhideWhenUsed="1"/>
     <w:lsdException w:name="Table Web 1" w:semiHidden="1" w:unhideWhenUsed="1"/>
+    <w:lsdException w:name="Table Web 2" w:semiHidden="1" w:unhideWhenUsed="1"/>
+    <w:lsdException w:name="Table Web 3" w:semiHidden="1" w:unhideWhenUsed="1"/>
     <w:lsdException w:name="Balloon Text" w:semiHidden="1" w:unhideWhenUsed="1"/>
     <w:lsdException w:name="Table Grid" w:uiPriority="39"/>
     <w:lsdException w:name="Table Theme" w:semiHidden="1" w:unhideWhenUsed="1"/>
@@ -8251,7 +8269,7 @@
     <w:sig w:usb0="00000287" w:usb1="00000000" w:usb2="00000000" w:usb3="00000000" w:csb0="0000009F" w:csb1="00000000"/>
   </w:font>
   <w:font w:name="MS Mincho">
-    <w:altName w:val="ＭＳ 明朝"/>
+    <w:altName w:val="MS Mincho"/>
     <w:panose1 w:val="02020609040205080304"/>
     <w:charset w:val="80"/>
     <w:family w:val="modern"/>
@@ -8326,6 +8344,7 @@
     <w:rsid w:val="00406E44"/>
     <w:rsid w:val="004265B1"/>
     <w:rsid w:val="00571EE0"/>
+    <w:rsid w:val="007317CD"/>
     <w:rsid w:val="00973EE1"/>
     <w:rsid w:val="00D97E69"/>
   </w:rsids>
@@ -8473,6 +8492,7 @@
     <w:lsdException w:name="HTML Sample" w:semiHidden="1" w:unhideWhenUsed="1"/>
     <w:lsdException w:name="HTML Typewriter" w:semiHidden="1" w:unhideWhenUsed="1"/>
     <w:lsdException w:name="HTML Variable" w:semiHidden="1" w:unhideWhenUsed="1"/>
+    <w:lsdException w:name="Normal Table" w:semiHidden="1" w:unhideWhenUsed="1"/>
     <w:lsdException w:name="annotation subject" w:semiHidden="1" w:unhideWhenUsed="1"/>
     <w:lsdException w:name="No List" w:semiHidden="1" w:unhideWhenUsed="1"/>
     <w:lsdException w:name="Outline List 1" w:semiHidden="1" w:unhideWhenUsed="1"/>
@@ -8515,8 +8535,11 @@
     <w:lsdException w:name="Table Contemporary" w:semiHidden="1" w:unhideWhenUsed="1"/>
     <w:lsdException w:name="Table Elegant" w:semiHidden="1" w:unhideWhenUsed="1"/>
     <w:lsdException w:name="Table Professional" w:semiHidden="1" w:unhideWhenUsed="1"/>
+    <w:lsdException w:name="Table Subtle 1" w:semiHidden="1" w:unhideWhenUsed="1"/>
     <w:lsdException w:name="Table Subtle 2" w:semiHidden="1" w:unhideWhenUsed="1"/>
     <w:lsdException w:name="Table Web 1" w:semiHidden="1" w:unhideWhenUsed="1"/>
+    <w:lsdException w:name="Table Web 2" w:semiHidden="1" w:unhideWhenUsed="1"/>
+    <w:lsdException w:name="Table Web 3" w:semiHidden="1" w:unhideWhenUsed="1"/>
     <w:lsdException w:name="Balloon Text" w:semiHidden="1" w:unhideWhenUsed="1"/>
     <w:lsdException w:name="Table Grid" w:uiPriority="39"/>
     <w:lsdException w:name="Table Theme" w:semiHidden="1" w:unhideWhenUsed="1"/>
@@ -9048,7 +9071,7 @@
 </file>
 
 <file path=customXml/itemProps3.xml><?xml version="1.0" encoding="utf-8"?>
-<ds:datastoreItem xmlns:ds="http://schemas.openxmlformats.org/officeDocument/2006/customXml" ds:itemID="{993992E6-8286-4B51-90A5-1B625702CEAF}">
+<ds:datastoreItem xmlns:ds="http://schemas.openxmlformats.org/officeDocument/2006/customXml" ds:itemID="{484E9C65-2EAE-4FDC-8EFC-BB01553EF8C8}">
   <ds:schemaRefs>
     <ds:schemaRef ds:uri="http://schemas.openxmlformats.org/officeDocument/2006/bibliography"/>
   </ds:schemaRefs>
